--- a/merge/Abode.docx
+++ b/merge/Abode.docx
@@ -1,6 +1,6 @@
 
 <file path=word/document.xml><?xml version="1.0" encoding="utf-8"?>
-<w:document xmlns:wpc="http://schemas.microsoft.com/office/word/2010/wordprocessingCanvas" xmlns:mc="http://schemas.openxmlformats.org/markup-compatibility/2006" xmlns:o="urn:schemas-microsoft-com:office:office" xmlns:r="http://schemas.openxmlformats.org/officeDocument/2006/relationships" xmlns:m="http://schemas.openxmlformats.org/officeDocument/2006/math" xmlns:v="urn:schemas-microsoft-com:vml" xmlns:wp14="http://schemas.microsoft.com/office/word/2010/wordprocessingDrawing" xmlns:wp="http://schemas.openxmlformats.org/drawingml/2006/wordprocessingDrawing" xmlns:w10="urn:schemas-microsoft-com:office:word" xmlns:w="http://schemas.openxmlformats.org/wordprocessingml/2006/main" xmlns:w14="http://schemas.microsoft.com/office/word/2010/wordml" xmlns:w15="http://schemas.microsoft.com/office/word/2012/wordml" xmlns:wpg="http://schemas.microsoft.com/office/word/2010/wordprocessingGroup" xmlns:wpi="http://schemas.microsoft.com/office/word/2010/wordprocessingInk" xmlns:wne="http://schemas.microsoft.com/office/word/2006/wordml" xmlns:wps="http://schemas.microsoft.com/office/word/2010/wordprocessingShape" mc:Ignorable="w14 w15 wp14">
+<w:document xmlns:wpc="http://schemas.microsoft.com/office/word/2010/wordprocessingCanvas" xmlns:cx="http://schemas.microsoft.com/office/drawing/2014/chartex" xmlns:cx1="http://schemas.microsoft.com/office/drawing/2015/9/8/chartex" xmlns:cx2="http://schemas.microsoft.com/office/drawing/2015/10/21/chartex" xmlns:cx3="http://schemas.microsoft.com/office/drawing/2016/5/9/chartex" xmlns:cx4="http://schemas.microsoft.com/office/drawing/2016/5/10/chartex" xmlns:cx5="http://schemas.microsoft.com/office/drawing/2016/5/11/chartex" xmlns:cx6="http://schemas.microsoft.com/office/drawing/2016/5/12/chartex" xmlns:cx7="http://schemas.microsoft.com/office/drawing/2016/5/13/chartex" xmlns:cx8="http://schemas.microsoft.com/office/drawing/2016/5/14/chartex" xmlns:mc="http://schemas.openxmlformats.org/markup-compatibility/2006" xmlns:aink="http://schemas.microsoft.com/office/drawing/2016/ink" xmlns:am3d="http://schemas.microsoft.com/office/drawing/2017/model3d" xmlns:o="urn:schemas-microsoft-com:office:office" xmlns:oel="http://schemas.microsoft.com/office/2019/extlst" xmlns:r="http://schemas.openxmlformats.org/officeDocument/2006/relationships" xmlns:m="http://schemas.openxmlformats.org/officeDocument/2006/math" xmlns:v="urn:schemas-microsoft-com:vml" xmlns:wp14="http://schemas.microsoft.com/office/word/2010/wordprocessingDrawing" xmlns:wp="http://schemas.openxmlformats.org/drawingml/2006/wordprocessingDrawing" xmlns:w10="urn:schemas-microsoft-com:office:word" xmlns:w="http://schemas.openxmlformats.org/wordprocessingml/2006/main" xmlns:w14="http://schemas.microsoft.com/office/word/2010/wordml" xmlns:w15="http://schemas.microsoft.com/office/word/2012/wordml" xmlns:w16cex="http://schemas.microsoft.com/office/word/2018/wordml/cex" xmlns:w16cid="http://schemas.microsoft.com/office/word/2016/wordml/cid" xmlns:w16="http://schemas.microsoft.com/office/word/2018/wordml" xmlns:w16du="http://schemas.microsoft.com/office/word/2023/wordml/word16du" xmlns:w16sdtdh="http://schemas.microsoft.com/office/word/2020/wordml/sdtdatahash" xmlns:w16se="http://schemas.microsoft.com/office/word/2015/wordml/symex" xmlns:wpg="http://schemas.microsoft.com/office/word/2010/wordprocessingGroup" xmlns:wpi="http://schemas.microsoft.com/office/word/2010/wordprocessingInk" xmlns:wne="http://schemas.microsoft.com/office/word/2006/wordml" xmlns:wps="http://schemas.microsoft.com/office/word/2010/wordprocessingShape" mc:Ignorable="w14 w15 w16se w16cid w16 w16cex w16sdtdh wp14">
   <w:body>
     <w:p>
       <w:pPr>
@@ -442,11 +442,64 @@
             <w:gridSpan w:val="3"/>
           </w:tcPr>
           <w:p>
+            <w:fldSimple w:instr=" MERGEFIELD firstName ">
+              <w:r>
+                <w:rPr>
+                  <w:noProof/>
+                </w:rPr>
+                <w:t>Brenda</w:t>
+              </w:r>
+            </w:fldSimple>
+            <w:r>
+              <w:t xml:space="preserve"> </w:t>
+            </w:r>
+            <w:fldSimple w:instr=" MERGEFIELD surname ">
+              <w:r>
+                <w:rPr>
+                  <w:noProof/>
+                </w:rPr>
+                <w:t>Finlayson</w:t>
+              </w:r>
+            </w:fldSimple>
+          </w:p>
+        </w:tc>
+        <w:tc>
+          <w:tcPr>
+            <w:tcW w:w="1418" w:type="dxa"/>
+          </w:tcPr>
+          <w:p>
+            <w:pPr>
+              <w:rPr>
+                <w:b/>
+                <w:bCs/>
+              </w:rPr>
+            </w:pPr>
+            <w:r>
+              <w:rPr>
+                <w:b/>
+                <w:bCs/>
+              </w:rPr>
+              <w:t>D</w:t>
+            </w:r>
+            <w:r>
+              <w:rPr>
+                <w:b/>
+                <w:bCs/>
+              </w:rPr>
+              <w:t>ate of Birth</w:t>
+            </w:r>
+          </w:p>
+        </w:tc>
+        <w:tc>
+          <w:tcPr>
+            <w:tcW w:w="2693" w:type="dxa"/>
+          </w:tcPr>
+          <w:p>
             <w:r>
               <w:fldChar w:fldCharType="begin"/>
             </w:r>
             <w:r>
-              <w:instrText xml:space="preserve"> MERGEFIELD firstName </w:instrText>
+              <w:instrText xml:space="preserve"> MERGEFIELD  dateOfBirth \@ dd/MM/yyyy </w:instrText>
             </w:r>
             <w:r>
               <w:fldChar w:fldCharType="separate"/>
@@ -455,86 +508,7 @@
               <w:rPr>
                 <w:noProof/>
               </w:rPr>
-              <w:t>Daphne</w:t>
-            </w:r>
-            <w:r>
-              <w:rPr>
-                <w:noProof/>
-              </w:rPr>
-              <w:fldChar w:fldCharType="end"/>
-            </w:r>
-            <w:r>
-              <w:t xml:space="preserve"> </w:t>
-            </w:r>
-            <w:r>
-              <w:fldChar w:fldCharType="begin"/>
-            </w:r>
-            <w:r>
-              <w:instrText xml:space="preserve"> MERGEFIELD surname </w:instrText>
-            </w:r>
-            <w:r>
-              <w:fldChar w:fldCharType="separate"/>
-            </w:r>
-            <w:r>
-              <w:rPr>
-                <w:noProof/>
-              </w:rPr>
-              <w:t>Legge</w:t>
-            </w:r>
-            <w:r>
-              <w:rPr>
-                <w:noProof/>
-              </w:rPr>
-              <w:fldChar w:fldCharType="end"/>
-            </w:r>
-          </w:p>
-        </w:tc>
-        <w:tc>
-          <w:tcPr>
-            <w:tcW w:w="1418" w:type="dxa"/>
-          </w:tcPr>
-          <w:p>
-            <w:pPr>
-              <w:rPr>
-                <w:b/>
-                <w:bCs/>
-              </w:rPr>
-            </w:pPr>
-            <w:r>
-              <w:rPr>
-                <w:b/>
-                <w:bCs/>
-              </w:rPr>
-              <w:t>D</w:t>
-            </w:r>
-            <w:r>
-              <w:rPr>
-                <w:b/>
-                <w:bCs/>
-              </w:rPr>
-              <w:t>ate of Birth</w:t>
-            </w:r>
-          </w:p>
-        </w:tc>
-        <w:tc>
-          <w:tcPr>
-            <w:tcW w:w="2693" w:type="dxa"/>
-          </w:tcPr>
-          <w:p>
-            <w:r>
-              <w:fldChar w:fldCharType="begin"/>
-            </w:r>
-            <w:r>
-              <w:instrText xml:space="preserve"> MERGEFIELD  dateOfBirth \@ dd/MM/yyyy </w:instrText>
-            </w:r>
-            <w:r>
-              <w:fldChar w:fldCharType="separate"/>
-            </w:r>
-            <w:r>
-              <w:rPr>
-                <w:noProof/>
-              </w:rPr>
-              <w:t>04/10/1941</w:t>
+              <w:t>05/06/1936</w:t>
             </w:r>
             <w:r>
               <w:fldChar w:fldCharType="end"/>
@@ -577,36 +551,75 @@
                 <w:tab w:val="left" w:pos="5412"/>
               </w:tabs>
             </w:pPr>
-            <w:fldSimple w:instr=" MERGEFIELD streetAdress ">
-              <w:r>
-                <w:rPr>
-                  <w:noProof/>
-                </w:rPr>
-                <w:t>159/16 Leeuwin Boulavard</w:t>
-              </w:r>
-            </w:fldSimple>
+            <w:r>
+              <w:fldChar w:fldCharType="begin"/>
+            </w:r>
+            <w:r>
+              <w:instrText xml:space="preserve"> MERGEFIELD streetAdress </w:instrText>
+            </w:r>
+            <w:r>
+              <w:fldChar w:fldCharType="separate"/>
+            </w:r>
+            <w:r>
+              <w:rPr>
+                <w:noProof/>
+              </w:rPr>
+              <w:t>1b Michele Court</w:t>
+            </w:r>
+            <w:r>
+              <w:rPr>
+                <w:noProof/>
+              </w:rPr>
+              <w:fldChar w:fldCharType="end"/>
+            </w:r>
             <w:r>
               <w:t xml:space="preserve"> </w:t>
             </w:r>
-            <w:fldSimple w:instr=" MERGEFIELD suburb ">
-              <w:r>
-                <w:rPr>
-                  <w:noProof/>
-                </w:rPr>
-                <w:t>Busselton WA</w:t>
-              </w:r>
-            </w:fldSimple>
+            <w:r>
+              <w:fldChar w:fldCharType="begin"/>
+            </w:r>
+            <w:r>
+              <w:instrText xml:space="preserve"> MERGEFIELD suburb </w:instrText>
+            </w:r>
+            <w:r>
+              <w:fldChar w:fldCharType="separate"/>
+            </w:r>
+            <w:r>
+              <w:rPr>
+                <w:noProof/>
+              </w:rPr>
+              <w:t>Bunbury</w:t>
+            </w:r>
+            <w:r>
+              <w:rPr>
+                <w:noProof/>
+              </w:rPr>
+              <w:fldChar w:fldCharType="end"/>
+            </w:r>
             <w:r>
               <w:t xml:space="preserve"> </w:t>
             </w:r>
-            <w:fldSimple w:instr=" MERGEFIELD postCode ">
-              <w:r>
-                <w:rPr>
-                  <w:noProof/>
-                </w:rPr>
-                <w:t>6280</w:t>
-              </w:r>
-            </w:fldSimple>
+            <w:r>
+              <w:fldChar w:fldCharType="begin"/>
+            </w:r>
+            <w:r>
+              <w:instrText xml:space="preserve"> MERGEFIELD postCode </w:instrText>
+            </w:r>
+            <w:r>
+              <w:fldChar w:fldCharType="separate"/>
+            </w:r>
+            <w:r>
+              <w:rPr>
+                <w:noProof/>
+              </w:rPr>
+              <w:t>6230</w:t>
+            </w:r>
+            <w:r>
+              <w:rPr>
+                <w:noProof/>
+              </w:rPr>
+              <w:fldChar w:fldCharType="end"/>
+            </w:r>
             <w:r>
               <w:rPr>
                 <w:noProof/>
@@ -646,26 +659,38 @@
             <w:gridSpan w:val="5"/>
           </w:tcPr>
           <w:p>
-            <w:r>
-              <w:fldChar w:fldCharType="begin"/>
-            </w:r>
-            <w:r>
-              <w:instrText xml:space="preserve"> MERGEFIELD homePhone </w:instrText>
-            </w:r>
-            <w:r>
-              <w:fldChar w:fldCharType="end"/>
-            </w:r>
-            <w:r>
-              <w:t xml:space="preserve">  </w:t>
-            </w:r>
-            <w:fldSimple w:instr=" MERGEFIELD mobileNumber ">
+            <w:fldSimple w:instr=" MERGEFIELD homePhone ">
               <w:r>
                 <w:rPr>
                   <w:noProof/>
                 </w:rPr>
-                <w:t>0468 498 211</w:t>
+                <w:t>08 9795 5225</w:t>
               </w:r>
             </w:fldSimple>
+            <w:r>
+              <w:t xml:space="preserve">  </w:t>
+            </w:r>
+            <w:r>
+              <w:fldChar w:fldCharType="begin"/>
+            </w:r>
+            <w:r>
+              <w:instrText xml:space="preserve"> MERGEFIELD mobileNumber </w:instrText>
+            </w:r>
+            <w:r>
+              <w:fldChar w:fldCharType="separate"/>
+            </w:r>
+            <w:r>
+              <w:rPr>
+                <w:noProof/>
+              </w:rPr>
+              <w:t>0407 026 564</w:t>
+            </w:r>
+            <w:r>
+              <w:rPr>
+                <w:noProof/>
+              </w:rPr>
+              <w:fldChar w:fldCharType="end"/>
+            </w:r>
           </w:p>
         </w:tc>
       </w:tr>
@@ -718,7 +743,23 @@
                 <w:b/>
                 <w:bCs/>
               </w:rPr>
-              <w:t>(if applicable)</w:t>
+              <w:t>(</w:t>
+            </w:r>
+            <w:proofErr w:type="gramStart"/>
+            <w:r>
+              <w:rPr>
+                <w:b/>
+                <w:bCs/>
+              </w:rPr>
+              <w:t>if</w:t>
+            </w:r>
+            <w:proofErr w:type="gramEnd"/>
+            <w:r>
+              <w:rPr>
+                <w:b/>
+                <w:bCs/>
+              </w:rPr>
+              <w:t xml:space="preserve"> applicable)</w:t>
             </w:r>
           </w:p>
         </w:tc>
@@ -728,18 +769,14 @@
             <w:gridSpan w:val="3"/>
           </w:tcPr>
           <w:p>
-            <w:r>
-              <w:fldChar w:fldCharType="begin"/>
-            </w:r>
-            <w:r>
-              <w:instrText xml:space="preserve"> MERGEFIELD primaryContact </w:instrText>
-            </w:r>
-            <w:r>
-              <w:rPr>
-                <w:noProof/>
-              </w:rPr>
-              <w:fldChar w:fldCharType="end"/>
-            </w:r>
+            <w:fldSimple w:instr=" MERGEFIELD primaryContact ">
+              <w:r>
+                <w:rPr>
+                  <w:noProof/>
+                </w:rPr>
+                <w:t>Peter FInlayson - Husband - 08 9795 5225</w:t>
+              </w:r>
+            </w:fldSimple>
           </w:p>
         </w:tc>
         <w:tc>
@@ -823,14 +860,53 @@
             <w:gridSpan w:val="5"/>
           </w:tcPr>
           <w:p>
-            <w:fldSimple w:instr=" MERGEFIELD medicalCurrent ">
-              <w:r>
-                <w:rPr>
-                  <w:noProof/>
-                </w:rPr>
-                <w:t>Daphne experiences memory loss and cognitive decline as a result of Alzheimer's dementia. This impacts on her day to day living significantly and she requires constant prompting and supervision with all tasks. She is unable to initiate tasks or follow complex or multistep tasks. Daphne relies on Ian to assist her throughout the day.  Daphne's mobility is impaired due to arthritis and should injuries. She has limited overhead reach and is a high falls risk. Daphne requires support with transfers to maintain her safety and dressing and showering.</w:t>
-              </w:r>
-            </w:fldSimple>
+            <w:pPr>
+              <w:rPr>
+                <w:noProof/>
+              </w:rPr>
+            </w:pPr>
+            <w:r>
+              <w:fldChar w:fldCharType="begin"/>
+            </w:r>
+            <w:r>
+              <w:instrText xml:space="preserve"> MERGEFIELD medicalCurrent </w:instrText>
+            </w:r>
+            <w:r>
+              <w:fldChar w:fldCharType="separate"/>
+            </w:r>
+            <w:r>
+              <w:rPr>
+                <w:noProof/>
+              </w:rPr>
+              <w:t xml:space="preserve">Brenda uses a Zimmer frame to mobilise short distances. Visits the GP and Specialist as desired. Needs support to access appointments. </w:t>
+            </w:r>
+          </w:p>
+          <w:p>
+            <w:pPr>
+              <w:rPr>
+                <w:noProof/>
+              </w:rPr>
+            </w:pPr>
+            <w:r>
+              <w:rPr>
+                <w:noProof/>
+              </w:rPr>
+              <w:t>Summary of function:</w:t>
+            </w:r>
+          </w:p>
+          <w:p>
+            <w:r>
+              <w:rPr>
+                <w:noProof/>
+              </w:rPr>
+              <w:t xml:space="preserve">Brenda needs assistance to get to places outside of walking distance, including transport for shopping and appointments. Brenda requires to be set down close to access areas due to increasing frailty and declining mobility. Brenda needs assistance with; personal care, domestics assistance, finances, medication management, toileting, meals preparation along with home and garden maintenance. </w:t>
+            </w:r>
+            <w:r>
+              <w:rPr>
+                <w:noProof/>
+              </w:rPr>
+              <w:fldChar w:fldCharType="end"/>
+            </w:r>
           </w:p>
           <w:p/>
         </w:tc>
@@ -873,14 +949,30 @@
           </w:tcPr>
           <w:p/>
           <w:p>
-            <w:fldSimple w:instr=" MERGEFIELD medicalHistory ">
-              <w:r>
-                <w:rPr>
-                  <w:noProof/>
-                </w:rPr>
-                <w:t>Rheumatoid arthritis, Dementia in Alzheimer's disease, Depression/Mood affective disorders, reflux, Glaucoma, Osteoarthritis, Stroke (CVA)-cerebrovascular accident unspecified 1999, Injuries to arm/hand/shoulder (includes, dislocations, sprains &amp; strains)</w:t>
-              </w:r>
-            </w:fldSimple>
+            <w:r>
+              <w:fldChar w:fldCharType="begin"/>
+            </w:r>
+            <w:r>
+              <w:instrText xml:space="preserve"> MER</w:instrText>
+            </w:r>
+            <w:r>
+              <w:instrText xml:space="preserve">GEFIELD medicalHistory </w:instrText>
+            </w:r>
+            <w:r>
+              <w:fldChar w:fldCharType="separate"/>
+            </w:r>
+            <w:r>
+              <w:rPr>
+                <w:noProof/>
+              </w:rPr>
+              <w:t xml:space="preserve">Atrial fibrillation; Kidney disorder; Fluid retention (Bi lateral oedema, pleural effusion); Hypertension (high blood pressure); High cholesterol. Osteoporosis, Glaucoma, Pain, Heart Disease, </w:t>
+            </w:r>
+            <w:r>
+              <w:rPr>
+                <w:noProof/>
+              </w:rPr>
+              <w:fldChar w:fldCharType="end"/>
+            </w:r>
           </w:p>
           <w:p/>
         </w:tc>
@@ -1704,8 +1796,6 @@
               </w:rPr>
               <w:t>accpay</w:t>
             </w:r>
-            <w:bookmarkStart w:id="0" w:name="_GoBack"/>
-            <w:bookmarkEnd w:id="0"/>
             <w:r>
               <w:rPr>
                 <w:rFonts w:ascii="CIDFont+F2" w:hAnsi="CIDFont+F2" w:cs="CIDFont+F2"/>
@@ -1748,8 +1838,8 @@
 </file>
 
 <file path=word/numbering.xml><?xml version="1.0" encoding="utf-8"?>
-<w:numbering xmlns:wpc="http://schemas.microsoft.com/office/word/2010/wordprocessingCanvas" xmlns:mc="http://schemas.openxmlformats.org/markup-compatibility/2006" xmlns:o="urn:schemas-microsoft-com:office:office" xmlns:r="http://schemas.openxmlformats.org/officeDocument/2006/relationships" xmlns:m="http://schemas.openxmlformats.org/officeDocument/2006/math" xmlns:v="urn:schemas-microsoft-com:vml" xmlns:wp14="http://schemas.microsoft.com/office/word/2010/wordprocessingDrawing" xmlns:wp="http://schemas.openxmlformats.org/drawingml/2006/wordprocessingDrawing" xmlns:w10="urn:schemas-microsoft-com:office:word" xmlns:w="http://schemas.openxmlformats.org/wordprocessingml/2006/main" xmlns:w14="http://schemas.microsoft.com/office/word/2010/wordml" xmlns:w15="http://schemas.microsoft.com/office/word/2012/wordml" xmlns:wpg="http://schemas.microsoft.com/office/word/2010/wordprocessingGroup" xmlns:wpi="http://schemas.microsoft.com/office/word/2010/wordprocessingInk" xmlns:wne="http://schemas.microsoft.com/office/word/2006/wordml" xmlns:wps="http://schemas.microsoft.com/office/word/2010/wordprocessingShape" mc:Ignorable="w14 w15 wp14">
-  <w:abstractNum w:abstractNumId="0">
+<w:numbering xmlns:wpc="http://schemas.microsoft.com/office/word/2010/wordprocessingCanvas" xmlns:cx="http://schemas.microsoft.com/office/drawing/2014/chartex" xmlns:cx1="http://schemas.microsoft.com/office/drawing/2015/9/8/chartex" xmlns:cx2="http://schemas.microsoft.com/office/drawing/2015/10/21/chartex" xmlns:cx3="http://schemas.microsoft.com/office/drawing/2016/5/9/chartex" xmlns:cx4="http://schemas.microsoft.com/office/drawing/2016/5/10/chartex" xmlns:cx5="http://schemas.microsoft.com/office/drawing/2016/5/11/chartex" xmlns:cx6="http://schemas.microsoft.com/office/drawing/2016/5/12/chartex" xmlns:cx7="http://schemas.microsoft.com/office/drawing/2016/5/13/chartex" xmlns:cx8="http://schemas.microsoft.com/office/drawing/2016/5/14/chartex" xmlns:mc="http://schemas.openxmlformats.org/markup-compatibility/2006" xmlns:aink="http://schemas.microsoft.com/office/drawing/2016/ink" xmlns:am3d="http://schemas.microsoft.com/office/drawing/2017/model3d" xmlns:o="urn:schemas-microsoft-com:office:office" xmlns:oel="http://schemas.microsoft.com/office/2019/extlst" xmlns:r="http://schemas.openxmlformats.org/officeDocument/2006/relationships" xmlns:m="http://schemas.openxmlformats.org/officeDocument/2006/math" xmlns:v="urn:schemas-microsoft-com:vml" xmlns:wp14="http://schemas.microsoft.com/office/word/2010/wordprocessingDrawing" xmlns:wp="http://schemas.openxmlformats.org/drawingml/2006/wordprocessingDrawing" xmlns:w10="urn:schemas-microsoft-com:office:word" xmlns:w="http://schemas.openxmlformats.org/wordprocessingml/2006/main" xmlns:w14="http://schemas.microsoft.com/office/word/2010/wordml" xmlns:w15="http://schemas.microsoft.com/office/word/2012/wordml" xmlns:w16cex="http://schemas.microsoft.com/office/word/2018/wordml/cex" xmlns:w16cid="http://schemas.microsoft.com/office/word/2016/wordml/cid" xmlns:w16="http://schemas.microsoft.com/office/word/2018/wordml" xmlns:w16du="http://schemas.microsoft.com/office/word/2023/wordml/word16du" xmlns:w16sdtdh="http://schemas.microsoft.com/office/word/2020/wordml/sdtdatahash" xmlns:w16se="http://schemas.microsoft.com/office/word/2015/wordml/symex" xmlns:wpg="http://schemas.microsoft.com/office/word/2010/wordprocessingGroup" xmlns:wpi="http://schemas.microsoft.com/office/word/2010/wordprocessingInk" xmlns:wne="http://schemas.microsoft.com/office/word/2006/wordml" xmlns:wps="http://schemas.microsoft.com/office/word/2010/wordprocessingShape" mc:Ignorable="w14 w15 w16se w16cid w16 w16cex w16sdtdh wp14">
+  <w:abstractNum w:abstractNumId="0" w15:restartNumberingAfterBreak="0">
     <w:nsid w:val="3F7365D8"/>
     <w:multiLevelType w:val="hybridMultilevel"/>
     <w:tmpl w:val="9F6807A8"/>
@@ -1864,7 +1954,7 @@
       </w:rPr>
     </w:lvl>
   </w:abstractNum>
-  <w:abstractNum w:abstractNumId="1">
+  <w:abstractNum w:abstractNumId="1" w15:restartNumberingAfterBreak="0">
     <w:nsid w:val="6CA82BFF"/>
     <w:multiLevelType w:val="hybridMultilevel"/>
     <w:tmpl w:val="369A1628"/>
@@ -1977,17 +2067,17 @@
       </w:rPr>
     </w:lvl>
   </w:abstractNum>
-  <w:num w:numId="1">
+  <w:num w:numId="1" w16cid:durableId="1083600371">
     <w:abstractNumId w:val="1"/>
   </w:num>
-  <w:num w:numId="2">
+  <w:num w:numId="2" w16cid:durableId="1817527364">
     <w:abstractNumId w:val="0"/>
   </w:num>
 </w:numbering>
 </file>
 
 <file path=word/styles.xml><?xml version="1.0" encoding="utf-8"?>
-<w:styles xmlns:mc="http://schemas.openxmlformats.org/markup-compatibility/2006" xmlns:r="http://schemas.openxmlformats.org/officeDocument/2006/relationships" xmlns:w="http://schemas.openxmlformats.org/wordprocessingml/2006/main" xmlns:w14="http://schemas.microsoft.com/office/word/2010/wordml" xmlns:w15="http://schemas.microsoft.com/office/word/2012/wordml" mc:Ignorable="w14 w15">
+<w:styles xmlns:mc="http://schemas.openxmlformats.org/markup-compatibility/2006" xmlns:r="http://schemas.openxmlformats.org/officeDocument/2006/relationships" xmlns:w="http://schemas.openxmlformats.org/wordprocessingml/2006/main" xmlns:w14="http://schemas.microsoft.com/office/word/2010/wordml" xmlns:w15="http://schemas.microsoft.com/office/word/2012/wordml" xmlns:w16cex="http://schemas.microsoft.com/office/word/2018/wordml/cex" xmlns:w16cid="http://schemas.microsoft.com/office/word/2016/wordml/cid" xmlns:w16="http://schemas.microsoft.com/office/word/2018/wordml" xmlns:w16sdtdh="http://schemas.microsoft.com/office/word/2020/wordml/sdtdatahash" xmlns:w16se="http://schemas.microsoft.com/office/word/2015/wordml/symex" mc:Ignorable="w14 w15 w16se w16cid w16 w16cex w16sdtdh">
   <w:docDefaults>
     <w:rPrDefault>
       <w:rPr>
@@ -2003,7 +2093,7 @@
       </w:pPr>
     </w:pPrDefault>
   </w:docDefaults>
-  <w:latentStyles w:defLockedState="0" w:defUIPriority="99" w:defSemiHidden="0" w:defUnhideWhenUsed="0" w:defQFormat="0" w:count="371">
+  <w:latentStyles w:defLockedState="0" w:defUIPriority="99" w:defSemiHidden="0" w:defUnhideWhenUsed="0" w:defQFormat="0" w:count="376">
     <w:lsdException w:name="Normal" w:uiPriority="0" w:qFormat="1"/>
     <w:lsdException w:name="heading 1" w:uiPriority="9" w:qFormat="1"/>
     <w:lsdException w:name="heading 2" w:semiHidden="1" w:uiPriority="9" w:unhideWhenUsed="1" w:qFormat="1"/>
@@ -2109,7 +2199,6 @@
     <w:lsdException w:name="HTML Sample" w:semiHidden="1" w:unhideWhenUsed="1"/>
     <w:lsdException w:name="HTML Typewriter" w:semiHidden="1" w:unhideWhenUsed="1"/>
     <w:lsdException w:name="HTML Variable" w:semiHidden="1" w:unhideWhenUsed="1"/>
-    <w:lsdException w:name="Normal Table" w:semiHidden="1" w:unhideWhenUsed="1"/>
     <w:lsdException w:name="annotation subject" w:semiHidden="1" w:unhideWhenUsed="1"/>
     <w:lsdException w:name="No List" w:semiHidden="1" w:unhideWhenUsed="1"/>
     <w:lsdException w:name="Outline List 1" w:semiHidden="1" w:unhideWhenUsed="1"/>
@@ -2152,11 +2241,8 @@
     <w:lsdException w:name="Table Contemporary" w:semiHidden="1" w:unhideWhenUsed="1"/>
     <w:lsdException w:name="Table Elegant" w:semiHidden="1" w:unhideWhenUsed="1"/>
     <w:lsdException w:name="Table Professional" w:semiHidden="1" w:unhideWhenUsed="1"/>
-    <w:lsdException w:name="Table Subtle 1" w:semiHidden="1" w:unhideWhenUsed="1"/>
     <w:lsdException w:name="Table Subtle 2" w:semiHidden="1" w:unhideWhenUsed="1"/>
     <w:lsdException w:name="Table Web 1" w:semiHidden="1" w:unhideWhenUsed="1"/>
-    <w:lsdException w:name="Table Web 2" w:semiHidden="1" w:unhideWhenUsed="1"/>
-    <w:lsdException w:name="Table Web 3" w:semiHidden="1" w:unhideWhenUsed="1"/>
     <w:lsdException w:name="Balloon Text" w:semiHidden="1" w:unhideWhenUsed="1"/>
     <w:lsdException w:name="Table Grid" w:uiPriority="39"/>
     <w:lsdException w:name="Table Theme" w:semiHidden="1" w:unhideWhenUsed="1"/>
@@ -2375,6 +2461,11 @@
     <w:lsdException w:name="List Table 5 Dark Accent 6" w:uiPriority="50"/>
     <w:lsdException w:name="List Table 6 Colorful Accent 6" w:uiPriority="51"/>
     <w:lsdException w:name="List Table 7 Colorful Accent 6" w:uiPriority="52"/>
+    <w:lsdException w:name="Mention" w:semiHidden="1" w:unhideWhenUsed="1"/>
+    <w:lsdException w:name="Smart Hyperlink" w:semiHidden="1" w:unhideWhenUsed="1"/>
+    <w:lsdException w:name="Hashtag" w:semiHidden="1" w:unhideWhenUsed="1"/>
+    <w:lsdException w:name="Unresolved Mention" w:semiHidden="1" w:unhideWhenUsed="1"/>
+    <w:lsdException w:name="Smart Link" w:semiHidden="1" w:unhideWhenUsed="1"/>
   </w:latentStyles>
   <w:style w:type="paragraph" w:default="1" w:styleId="Normal">
     <w:name w:val="Normal"/>
@@ -2416,7 +2507,6 @@
       <w:spacing w:after="0" w:line="240" w:lineRule="auto"/>
     </w:pPr>
     <w:tblPr>
-      <w:tblInd w:w="0" w:type="dxa"/>
       <w:tblBorders>
         <w:top w:val="single" w:sz="4" w:space="0" w:color="auto"/>
         <w:left w:val="single" w:sz="4" w:space="0" w:color="auto"/>
@@ -2425,12 +2515,6 @@
         <w:insideH w:val="single" w:sz="4" w:space="0" w:color="auto"/>
         <w:insideV w:val="single" w:sz="4" w:space="0" w:color="auto"/>
       </w:tblBorders>
-      <w:tblCellMar>
-        <w:top w:w="0" w:type="dxa"/>
-        <w:left w:w="108" w:type="dxa"/>
-        <w:bottom w:w="0" w:type="dxa"/>
-        <w:right w:w="108" w:type="dxa"/>
-      </w:tblCellMar>
     </w:tblPr>
   </w:style>
   <w:style w:type="paragraph" w:styleId="ListParagraph">

--- a/merge/Abode.docx
+++ b/merge/Abode.docx
@@ -1,6 +1,6 @@
 
 <file path=word/document.xml><?xml version="1.0" encoding="utf-8"?>
-<w:document xmlns:wpc="http://schemas.microsoft.com/office/word/2010/wordprocessingCanvas" xmlns:cx="http://schemas.microsoft.com/office/drawing/2014/chartex" xmlns:cx1="http://schemas.microsoft.com/office/drawing/2015/9/8/chartex" xmlns:cx2="http://schemas.microsoft.com/office/drawing/2015/10/21/chartex" xmlns:cx3="http://schemas.microsoft.com/office/drawing/2016/5/9/chartex" xmlns:cx4="http://schemas.microsoft.com/office/drawing/2016/5/10/chartex" xmlns:cx5="http://schemas.microsoft.com/office/drawing/2016/5/11/chartex" xmlns:cx6="http://schemas.microsoft.com/office/drawing/2016/5/12/chartex" xmlns:cx7="http://schemas.microsoft.com/office/drawing/2016/5/13/chartex" xmlns:cx8="http://schemas.microsoft.com/office/drawing/2016/5/14/chartex" xmlns:mc="http://schemas.openxmlformats.org/markup-compatibility/2006" xmlns:aink="http://schemas.microsoft.com/office/drawing/2016/ink" xmlns:am3d="http://schemas.microsoft.com/office/drawing/2017/model3d" xmlns:o="urn:schemas-microsoft-com:office:office" xmlns:oel="http://schemas.microsoft.com/office/2019/extlst" xmlns:r="http://schemas.openxmlformats.org/officeDocument/2006/relationships" xmlns:m="http://schemas.openxmlformats.org/officeDocument/2006/math" xmlns:v="urn:schemas-microsoft-com:vml" xmlns:wp14="http://schemas.microsoft.com/office/word/2010/wordprocessingDrawing" xmlns:wp="http://schemas.openxmlformats.org/drawingml/2006/wordprocessingDrawing" xmlns:w10="urn:schemas-microsoft-com:office:word" xmlns:w="http://schemas.openxmlformats.org/wordprocessingml/2006/main" xmlns:w14="http://schemas.microsoft.com/office/word/2010/wordml" xmlns:w15="http://schemas.microsoft.com/office/word/2012/wordml" xmlns:w16cex="http://schemas.microsoft.com/office/word/2018/wordml/cex" xmlns:w16cid="http://schemas.microsoft.com/office/word/2016/wordml/cid" xmlns:w16="http://schemas.microsoft.com/office/word/2018/wordml" xmlns:w16du="http://schemas.microsoft.com/office/word/2023/wordml/word16du" xmlns:w16sdtdh="http://schemas.microsoft.com/office/word/2020/wordml/sdtdatahash" xmlns:w16se="http://schemas.microsoft.com/office/word/2015/wordml/symex" xmlns:wpg="http://schemas.microsoft.com/office/word/2010/wordprocessingGroup" xmlns:wpi="http://schemas.microsoft.com/office/word/2010/wordprocessingInk" xmlns:wne="http://schemas.microsoft.com/office/word/2006/wordml" xmlns:wps="http://schemas.microsoft.com/office/word/2010/wordprocessingShape" mc:Ignorable="w14 w15 w16se w16cid w16 w16cex w16sdtdh wp14">
+<w:document xmlns:wpc="http://schemas.microsoft.com/office/word/2010/wordprocessingCanvas" xmlns:cx="http://schemas.microsoft.com/office/drawing/2014/chartex" xmlns:cx1="http://schemas.microsoft.com/office/drawing/2015/9/8/chartex" xmlns:cx2="http://schemas.microsoft.com/office/drawing/2015/10/21/chartex" xmlns:cx3="http://schemas.microsoft.com/office/drawing/2016/5/9/chartex" xmlns:cx4="http://schemas.microsoft.com/office/drawing/2016/5/10/chartex" xmlns:cx5="http://schemas.microsoft.com/office/drawing/2016/5/11/chartex" xmlns:cx6="http://schemas.microsoft.com/office/drawing/2016/5/12/chartex" xmlns:cx7="http://schemas.microsoft.com/office/drawing/2016/5/13/chartex" xmlns:cx8="http://schemas.microsoft.com/office/drawing/2016/5/14/chartex" xmlns:mc="http://schemas.openxmlformats.org/markup-compatibility/2006" xmlns:aink="http://schemas.microsoft.com/office/drawing/2016/ink" xmlns:am3d="http://schemas.microsoft.com/office/drawing/2017/model3d" xmlns:o="urn:schemas-microsoft-com:office:office" xmlns:oel="http://schemas.microsoft.com/office/2019/extlst" xmlns:r="http://schemas.openxmlformats.org/officeDocument/2006/relationships" xmlns:m="http://schemas.openxmlformats.org/officeDocument/2006/math" xmlns:v="urn:schemas-microsoft-com:vml" xmlns:wp14="http://schemas.microsoft.com/office/word/2010/wordprocessingDrawing" xmlns:wp="http://schemas.openxmlformats.org/drawingml/2006/wordprocessingDrawing" xmlns:w10="urn:schemas-microsoft-com:office:word" xmlns:w="http://schemas.openxmlformats.org/wordprocessingml/2006/main" xmlns:w14="http://schemas.microsoft.com/office/word/2010/wordml" xmlns:w15="http://schemas.microsoft.com/office/word/2012/wordml" xmlns:w16cex="http://schemas.microsoft.com/office/word/2018/wordml/cex" xmlns:w16cid="http://schemas.microsoft.com/office/word/2016/wordml/cid" xmlns:w16="http://schemas.microsoft.com/office/word/2018/wordml" xmlns:w16sdtdh="http://schemas.microsoft.com/office/word/2020/wordml/sdtdatahash" xmlns:w16se="http://schemas.microsoft.com/office/word/2015/wordml/symex" xmlns:wpg="http://schemas.microsoft.com/office/word/2010/wordprocessingGroup" xmlns:wpi="http://schemas.microsoft.com/office/word/2010/wordprocessingInk" xmlns:wne="http://schemas.microsoft.com/office/word/2006/wordml" xmlns:wps="http://schemas.microsoft.com/office/word/2010/wordprocessingShape" mc:Ignorable="w14 w15 w16se w16cid w16 w16cex w16sdtdh wp14">
   <w:body>
     <w:p>
       <w:pPr>
@@ -442,25 +442,51 @@
             <w:gridSpan w:val="3"/>
           </w:tcPr>
           <w:p>
-            <w:fldSimple w:instr=" MERGEFIELD firstName ">
-              <w:r>
-                <w:rPr>
-                  <w:noProof/>
-                </w:rPr>
-                <w:t>Brenda</w:t>
-              </w:r>
-            </w:fldSimple>
+            <w:r>
+              <w:fldChar w:fldCharType="begin"/>
+            </w:r>
+            <w:r>
+              <w:instrText xml:space="preserve"> MERGEFIELD firstName </w:instrText>
+            </w:r>
+            <w:r>
+              <w:fldChar w:fldCharType="separate"/>
+            </w:r>
+            <w:r>
+              <w:rPr>
+                <w:noProof/>
+              </w:rPr>
+              <w:t>Jean</w:t>
+            </w:r>
+            <w:r>
+              <w:rPr>
+                <w:noProof/>
+              </w:rPr>
+              <w:fldChar w:fldCharType="end"/>
+            </w:r>
             <w:r>
               <w:t xml:space="preserve"> </w:t>
             </w:r>
-            <w:fldSimple w:instr=" MERGEFIELD surname ">
-              <w:r>
-                <w:rPr>
-                  <w:noProof/>
-                </w:rPr>
-                <w:t>Finlayson</w:t>
-              </w:r>
-            </w:fldSimple>
+            <w:r>
+              <w:fldChar w:fldCharType="begin"/>
+            </w:r>
+            <w:r>
+              <w:instrText xml:space="preserve"> MERGEFIELD surname </w:instrText>
+            </w:r>
+            <w:r>
+              <w:fldChar w:fldCharType="separate"/>
+            </w:r>
+            <w:r>
+              <w:rPr>
+                <w:noProof/>
+              </w:rPr>
+              <w:t>Downing</w:t>
+            </w:r>
+            <w:r>
+              <w:rPr>
+                <w:noProof/>
+              </w:rPr>
+              <w:fldChar w:fldCharType="end"/>
+            </w:r>
           </w:p>
         </w:tc>
         <w:tc>
@@ -508,7 +534,7 @@
               <w:rPr>
                 <w:noProof/>
               </w:rPr>
-              <w:t>05/06/1936</w:t>
+              <w:t>25/04/1933</w:t>
             </w:r>
             <w:r>
               <w:fldChar w:fldCharType="end"/>
@@ -551,75 +577,36 @@
                 <w:tab w:val="left" w:pos="5412"/>
               </w:tabs>
             </w:pPr>
-            <w:r>
-              <w:fldChar w:fldCharType="begin"/>
-            </w:r>
-            <w:r>
-              <w:instrText xml:space="preserve"> MERGEFIELD streetAdress </w:instrText>
-            </w:r>
-            <w:r>
-              <w:fldChar w:fldCharType="separate"/>
-            </w:r>
-            <w:r>
-              <w:rPr>
-                <w:noProof/>
-              </w:rPr>
-              <w:t>1b Michele Court</w:t>
-            </w:r>
-            <w:r>
-              <w:rPr>
-                <w:noProof/>
-              </w:rPr>
-              <w:fldChar w:fldCharType="end"/>
-            </w:r>
+            <w:fldSimple w:instr=" MERGEFIELD streetAdress ">
+              <w:r>
+                <w:rPr>
+                  <w:noProof/>
+                </w:rPr>
+                <w:t>6 Marigold St</w:t>
+              </w:r>
+            </w:fldSimple>
             <w:r>
               <w:t xml:space="preserve"> </w:t>
             </w:r>
-            <w:r>
-              <w:fldChar w:fldCharType="begin"/>
-            </w:r>
-            <w:r>
-              <w:instrText xml:space="preserve"> MERGEFIELD suburb </w:instrText>
-            </w:r>
-            <w:r>
-              <w:fldChar w:fldCharType="separate"/>
-            </w:r>
-            <w:r>
-              <w:rPr>
-                <w:noProof/>
-              </w:rPr>
-              <w:t>Bunbury</w:t>
-            </w:r>
-            <w:r>
-              <w:rPr>
-                <w:noProof/>
-              </w:rPr>
-              <w:fldChar w:fldCharType="end"/>
-            </w:r>
+            <w:fldSimple w:instr=" MERGEFIELD suburb ">
+              <w:r>
+                <w:rPr>
+                  <w:noProof/>
+                </w:rPr>
+                <w:t>South Bunbury</w:t>
+              </w:r>
+            </w:fldSimple>
             <w:r>
               <w:t xml:space="preserve"> </w:t>
             </w:r>
-            <w:r>
-              <w:fldChar w:fldCharType="begin"/>
-            </w:r>
-            <w:r>
-              <w:instrText xml:space="preserve"> MERGEFIELD postCode </w:instrText>
-            </w:r>
-            <w:r>
-              <w:fldChar w:fldCharType="separate"/>
-            </w:r>
-            <w:r>
-              <w:rPr>
-                <w:noProof/>
-              </w:rPr>
-              <w:t>6230</w:t>
-            </w:r>
-            <w:r>
-              <w:rPr>
-                <w:noProof/>
-              </w:rPr>
-              <w:fldChar w:fldCharType="end"/>
-            </w:r>
+            <w:fldSimple w:instr=" MERGEFIELD postCode ">
+              <w:r>
+                <w:rPr>
+                  <w:noProof/>
+                </w:rPr>
+                <w:t>^230</w:t>
+              </w:r>
+            </w:fldSimple>
             <w:r>
               <w:rPr>
                 <w:noProof/>
@@ -659,14 +646,27 @@
             <w:gridSpan w:val="5"/>
           </w:tcPr>
           <w:p>
-            <w:fldSimple w:instr=" MERGEFIELD homePhone ">
-              <w:r>
-                <w:rPr>
-                  <w:noProof/>
-                </w:rPr>
-                <w:t>08 9795 5225</w:t>
-              </w:r>
-            </w:fldSimple>
+            <w:r>
+              <w:fldChar w:fldCharType="begin"/>
+            </w:r>
+            <w:r>
+              <w:instrText xml:space="preserve"> MERGEFIELD homePhone </w:instrText>
+            </w:r>
+            <w:r>
+              <w:fldChar w:fldCharType="separate"/>
+            </w:r>
+            <w:r>
+              <w:rPr>
+                <w:noProof/>
+              </w:rPr>
+              <w:t>9791 6595</w:t>
+            </w:r>
+            <w:r>
+              <w:rPr>
+                <w:noProof/>
+              </w:rPr>
+              <w:fldChar w:fldCharType="end"/>
+            </w:r>
             <w:r>
               <w:t xml:space="preserve">  </w:t>
             </w:r>
@@ -675,15 +675,6 @@
             </w:r>
             <w:r>
               <w:instrText xml:space="preserve"> MERGEFIELD mobileNumber </w:instrText>
-            </w:r>
-            <w:r>
-              <w:fldChar w:fldCharType="separate"/>
-            </w:r>
-            <w:r>
-              <w:rPr>
-                <w:noProof/>
-              </w:rPr>
-              <w:t>0407 026 564</w:t>
             </w:r>
             <w:r>
               <w:rPr>
@@ -769,14 +760,27 @@
             <w:gridSpan w:val="3"/>
           </w:tcPr>
           <w:p>
-            <w:fldSimple w:instr=" MERGEFIELD primaryContact ">
-              <w:r>
-                <w:rPr>
-                  <w:noProof/>
-                </w:rPr>
-                <w:t>Peter FInlayson - Husband - 08 9795 5225</w:t>
-              </w:r>
-            </w:fldSimple>
+            <w:r>
+              <w:fldChar w:fldCharType="begin"/>
+            </w:r>
+            <w:r>
+              <w:instrText xml:space="preserve"> MERGEFIELD primaryContact </w:instrText>
+            </w:r>
+            <w:r>
+              <w:fldChar w:fldCharType="separate"/>
+            </w:r>
+            <w:r>
+              <w:rPr>
+                <w:noProof/>
+              </w:rPr>
+              <w:t>Susan Thomas (daughter) 0409116171</w:t>
+            </w:r>
+            <w:r>
+              <w:rPr>
+                <w:noProof/>
+              </w:rPr>
+              <w:fldChar w:fldCharType="end"/>
+            </w:r>
           </w:p>
         </w:tc>
         <w:tc>
@@ -860,53 +864,14 @@
             <w:gridSpan w:val="5"/>
           </w:tcPr>
           <w:p>
-            <w:pPr>
-              <w:rPr>
-                <w:noProof/>
-              </w:rPr>
-            </w:pPr>
-            <w:r>
-              <w:fldChar w:fldCharType="begin"/>
-            </w:r>
-            <w:r>
-              <w:instrText xml:space="preserve"> MERGEFIELD medicalCurrent </w:instrText>
-            </w:r>
-            <w:r>
-              <w:fldChar w:fldCharType="separate"/>
-            </w:r>
-            <w:r>
-              <w:rPr>
-                <w:noProof/>
-              </w:rPr>
-              <w:t xml:space="preserve">Brenda uses a Zimmer frame to mobilise short distances. Visits the GP and Specialist as desired. Needs support to access appointments. </w:t>
-            </w:r>
-          </w:p>
-          <w:p>
-            <w:pPr>
-              <w:rPr>
-                <w:noProof/>
-              </w:rPr>
-            </w:pPr>
-            <w:r>
-              <w:rPr>
-                <w:noProof/>
-              </w:rPr>
-              <w:t>Summary of function:</w:t>
-            </w:r>
-          </w:p>
-          <w:p>
-            <w:r>
-              <w:rPr>
-                <w:noProof/>
-              </w:rPr>
-              <w:t xml:space="preserve">Brenda needs assistance to get to places outside of walking distance, including transport for shopping and appointments. Brenda requires to be set down close to access areas due to increasing frailty and declining mobility. Brenda needs assistance with; personal care, domestics assistance, finances, medication management, toileting, meals preparation along with home and garden maintenance. </w:t>
-            </w:r>
-            <w:r>
-              <w:rPr>
-                <w:noProof/>
-              </w:rPr>
-              <w:fldChar w:fldCharType="end"/>
-            </w:r>
+            <w:fldSimple w:instr=" MERGEFIELD medicalCurrent ">
+              <w:r>
+                <w:rPr>
+                  <w:noProof/>
+                </w:rPr>
+                <w:t>COntinues to have "vertigo" which impacts Jeans mobility and comfort, has seen GP on a number of occasions for this.  Jean experiences pain an immobility in her Left shoulder.  Jean has experienced a number of falls recently. Jean experiences short term memory loss.</w:t>
+              </w:r>
+            </w:fldSimple>
           </w:p>
           <w:p/>
         </w:tc>
@@ -949,30 +914,14 @@
           </w:tcPr>
           <w:p/>
           <w:p>
-            <w:r>
-              <w:fldChar w:fldCharType="begin"/>
-            </w:r>
-            <w:r>
-              <w:instrText xml:space="preserve"> MER</w:instrText>
-            </w:r>
-            <w:r>
-              <w:instrText xml:space="preserve">GEFIELD medicalHistory </w:instrText>
-            </w:r>
-            <w:r>
-              <w:fldChar w:fldCharType="separate"/>
-            </w:r>
-            <w:r>
-              <w:rPr>
-                <w:noProof/>
-              </w:rPr>
-              <w:t xml:space="preserve">Atrial fibrillation; Kidney disorder; Fluid retention (Bi lateral oedema, pleural effusion); Hypertension (high blood pressure); High cholesterol. Osteoporosis, Glaucoma, Pain, Heart Disease, </w:t>
-            </w:r>
-            <w:r>
-              <w:rPr>
-                <w:noProof/>
-              </w:rPr>
-              <w:fldChar w:fldCharType="end"/>
-            </w:r>
+            <w:fldSimple w:instr=" MERGEFIELD medicalHistory ">
+              <w:r>
+                <w:rPr>
+                  <w:noProof/>
+                </w:rPr>
+                <w:t xml:space="preserve">Osteoarthritis - shoulders, neck and lower back, Postural Hypotension (low blood pressure) - Syncope, Left TKR 2012 Right TKR 2020, Recurring Urinary tract infections, Dizziness &amp; giddiness (light-headedness, vertigo n.o.s), Aortic Aneurysm, Disorders of the thyroid gland (includes iodine-deficiency syndrome, hypothyroidism, hyperthyroidism, thyroiditis),  Peripheral Neuropathy - Jean's daughter, Sue, reported, Memory changes </w:t>
+              </w:r>
+            </w:fldSimple>
           </w:p>
           <w:p/>
         </w:tc>
@@ -1838,7 +1787,7 @@
 </file>
 
 <file path=word/numbering.xml><?xml version="1.0" encoding="utf-8"?>
-<w:numbering xmlns:wpc="http://schemas.microsoft.com/office/word/2010/wordprocessingCanvas" xmlns:cx="http://schemas.microsoft.com/office/drawing/2014/chartex" xmlns:cx1="http://schemas.microsoft.com/office/drawing/2015/9/8/chartex" xmlns:cx2="http://schemas.microsoft.com/office/drawing/2015/10/21/chartex" xmlns:cx3="http://schemas.microsoft.com/office/drawing/2016/5/9/chartex" xmlns:cx4="http://schemas.microsoft.com/office/drawing/2016/5/10/chartex" xmlns:cx5="http://schemas.microsoft.com/office/drawing/2016/5/11/chartex" xmlns:cx6="http://schemas.microsoft.com/office/drawing/2016/5/12/chartex" xmlns:cx7="http://schemas.microsoft.com/office/drawing/2016/5/13/chartex" xmlns:cx8="http://schemas.microsoft.com/office/drawing/2016/5/14/chartex" xmlns:mc="http://schemas.openxmlformats.org/markup-compatibility/2006" xmlns:aink="http://schemas.microsoft.com/office/drawing/2016/ink" xmlns:am3d="http://schemas.microsoft.com/office/drawing/2017/model3d" xmlns:o="urn:schemas-microsoft-com:office:office" xmlns:oel="http://schemas.microsoft.com/office/2019/extlst" xmlns:r="http://schemas.openxmlformats.org/officeDocument/2006/relationships" xmlns:m="http://schemas.openxmlformats.org/officeDocument/2006/math" xmlns:v="urn:schemas-microsoft-com:vml" xmlns:wp14="http://schemas.microsoft.com/office/word/2010/wordprocessingDrawing" xmlns:wp="http://schemas.openxmlformats.org/drawingml/2006/wordprocessingDrawing" xmlns:w10="urn:schemas-microsoft-com:office:word" xmlns:w="http://schemas.openxmlformats.org/wordprocessingml/2006/main" xmlns:w14="http://schemas.microsoft.com/office/word/2010/wordml" xmlns:w15="http://schemas.microsoft.com/office/word/2012/wordml" xmlns:w16cex="http://schemas.microsoft.com/office/word/2018/wordml/cex" xmlns:w16cid="http://schemas.microsoft.com/office/word/2016/wordml/cid" xmlns:w16="http://schemas.microsoft.com/office/word/2018/wordml" xmlns:w16du="http://schemas.microsoft.com/office/word/2023/wordml/word16du" xmlns:w16sdtdh="http://schemas.microsoft.com/office/word/2020/wordml/sdtdatahash" xmlns:w16se="http://schemas.microsoft.com/office/word/2015/wordml/symex" xmlns:wpg="http://schemas.microsoft.com/office/word/2010/wordprocessingGroup" xmlns:wpi="http://schemas.microsoft.com/office/word/2010/wordprocessingInk" xmlns:wne="http://schemas.microsoft.com/office/word/2006/wordml" xmlns:wps="http://schemas.microsoft.com/office/word/2010/wordprocessingShape" mc:Ignorable="w14 w15 w16se w16cid w16 w16cex w16sdtdh wp14">
+<w:numbering xmlns:wpc="http://schemas.microsoft.com/office/word/2010/wordprocessingCanvas" xmlns:cx="http://schemas.microsoft.com/office/drawing/2014/chartex" xmlns:cx1="http://schemas.microsoft.com/office/drawing/2015/9/8/chartex" xmlns:cx2="http://schemas.microsoft.com/office/drawing/2015/10/21/chartex" xmlns:cx3="http://schemas.microsoft.com/office/drawing/2016/5/9/chartex" xmlns:cx4="http://schemas.microsoft.com/office/drawing/2016/5/10/chartex" xmlns:cx5="http://schemas.microsoft.com/office/drawing/2016/5/11/chartex" xmlns:cx6="http://schemas.microsoft.com/office/drawing/2016/5/12/chartex" xmlns:cx7="http://schemas.microsoft.com/office/drawing/2016/5/13/chartex" xmlns:cx8="http://schemas.microsoft.com/office/drawing/2016/5/14/chartex" xmlns:mc="http://schemas.openxmlformats.org/markup-compatibility/2006" xmlns:aink="http://schemas.microsoft.com/office/drawing/2016/ink" xmlns:am3d="http://schemas.microsoft.com/office/drawing/2017/model3d" xmlns:o="urn:schemas-microsoft-com:office:office" xmlns:oel="http://schemas.microsoft.com/office/2019/extlst" xmlns:r="http://schemas.openxmlformats.org/officeDocument/2006/relationships" xmlns:m="http://schemas.openxmlformats.org/officeDocument/2006/math" xmlns:v="urn:schemas-microsoft-com:vml" xmlns:wp14="http://schemas.microsoft.com/office/word/2010/wordprocessingDrawing" xmlns:wp="http://schemas.openxmlformats.org/drawingml/2006/wordprocessingDrawing" xmlns:w10="urn:schemas-microsoft-com:office:word" xmlns:w="http://schemas.openxmlformats.org/wordprocessingml/2006/main" xmlns:w14="http://schemas.microsoft.com/office/word/2010/wordml" xmlns:w15="http://schemas.microsoft.com/office/word/2012/wordml" xmlns:w16cex="http://schemas.microsoft.com/office/word/2018/wordml/cex" xmlns:w16cid="http://schemas.microsoft.com/office/word/2016/wordml/cid" xmlns:w16="http://schemas.microsoft.com/office/word/2018/wordml" xmlns:w16sdtdh="http://schemas.microsoft.com/office/word/2020/wordml/sdtdatahash" xmlns:w16se="http://schemas.microsoft.com/office/word/2015/wordml/symex" xmlns:wpg="http://schemas.microsoft.com/office/word/2010/wordprocessingGroup" xmlns:wpi="http://schemas.microsoft.com/office/word/2010/wordprocessingInk" xmlns:wne="http://schemas.microsoft.com/office/word/2006/wordml" xmlns:wps="http://schemas.microsoft.com/office/word/2010/wordprocessingShape" mc:Ignorable="w14 w15 w16se w16cid w16 w16cex w16sdtdh wp14">
   <w:abstractNum w:abstractNumId="0" w15:restartNumberingAfterBreak="0">
     <w:nsid w:val="3F7365D8"/>
     <w:multiLevelType w:val="hybridMultilevel"/>
@@ -2199,6 +2148,7 @@
     <w:lsdException w:name="HTML Sample" w:semiHidden="1" w:unhideWhenUsed="1"/>
     <w:lsdException w:name="HTML Typewriter" w:semiHidden="1" w:unhideWhenUsed="1"/>
     <w:lsdException w:name="HTML Variable" w:semiHidden="1" w:unhideWhenUsed="1"/>
+    <w:lsdException w:name="Normal Table" w:semiHidden="1" w:unhideWhenUsed="1"/>
     <w:lsdException w:name="annotation subject" w:semiHidden="1" w:unhideWhenUsed="1"/>
     <w:lsdException w:name="No List" w:semiHidden="1" w:unhideWhenUsed="1"/>
     <w:lsdException w:name="Outline List 1" w:semiHidden="1" w:unhideWhenUsed="1"/>
@@ -2241,8 +2191,11 @@
     <w:lsdException w:name="Table Contemporary" w:semiHidden="1" w:unhideWhenUsed="1"/>
     <w:lsdException w:name="Table Elegant" w:semiHidden="1" w:unhideWhenUsed="1"/>
     <w:lsdException w:name="Table Professional" w:semiHidden="1" w:unhideWhenUsed="1"/>
+    <w:lsdException w:name="Table Subtle 1" w:semiHidden="1" w:unhideWhenUsed="1"/>
     <w:lsdException w:name="Table Subtle 2" w:semiHidden="1" w:unhideWhenUsed="1"/>
     <w:lsdException w:name="Table Web 1" w:semiHidden="1" w:unhideWhenUsed="1"/>
+    <w:lsdException w:name="Table Web 2" w:semiHidden="1" w:unhideWhenUsed="1"/>
+    <w:lsdException w:name="Table Web 3" w:semiHidden="1" w:unhideWhenUsed="1"/>
     <w:lsdException w:name="Balloon Text" w:semiHidden="1" w:unhideWhenUsed="1"/>
     <w:lsdException w:name="Table Grid" w:uiPriority="39"/>
     <w:lsdException w:name="Table Theme" w:semiHidden="1" w:unhideWhenUsed="1"/>

--- a/merge/Abode.docx
+++ b/merge/Abode.docx
@@ -1,6 +1,6 @@
 
 <file path=word/document.xml><?xml version="1.0" encoding="utf-8"?>
-<w:document xmlns:wpc="http://schemas.microsoft.com/office/word/2010/wordprocessingCanvas" xmlns:cx="http://schemas.microsoft.com/office/drawing/2014/chartex" xmlns:cx1="http://schemas.microsoft.com/office/drawing/2015/9/8/chartex" xmlns:cx2="http://schemas.microsoft.com/office/drawing/2015/10/21/chartex" xmlns:cx3="http://schemas.microsoft.com/office/drawing/2016/5/9/chartex" xmlns:cx4="http://schemas.microsoft.com/office/drawing/2016/5/10/chartex" xmlns:cx5="http://schemas.microsoft.com/office/drawing/2016/5/11/chartex" xmlns:cx6="http://schemas.microsoft.com/office/drawing/2016/5/12/chartex" xmlns:cx7="http://schemas.microsoft.com/office/drawing/2016/5/13/chartex" xmlns:cx8="http://schemas.microsoft.com/office/drawing/2016/5/14/chartex" xmlns:mc="http://schemas.openxmlformats.org/markup-compatibility/2006" xmlns:aink="http://schemas.microsoft.com/office/drawing/2016/ink" xmlns:am3d="http://schemas.microsoft.com/office/drawing/2017/model3d" xmlns:o="urn:schemas-microsoft-com:office:office" xmlns:oel="http://schemas.microsoft.com/office/2019/extlst" xmlns:r="http://schemas.openxmlformats.org/officeDocument/2006/relationships" xmlns:m="http://schemas.openxmlformats.org/officeDocument/2006/math" xmlns:v="urn:schemas-microsoft-com:vml" xmlns:wp14="http://schemas.microsoft.com/office/word/2010/wordprocessingDrawing" xmlns:wp="http://schemas.openxmlformats.org/drawingml/2006/wordprocessingDrawing" xmlns:w10="urn:schemas-microsoft-com:office:word" xmlns:w="http://schemas.openxmlformats.org/wordprocessingml/2006/main" xmlns:w14="http://schemas.microsoft.com/office/word/2010/wordml" xmlns:w15="http://schemas.microsoft.com/office/word/2012/wordml" xmlns:w16cex="http://schemas.microsoft.com/office/word/2018/wordml/cex" xmlns:w16cid="http://schemas.microsoft.com/office/word/2016/wordml/cid" xmlns:w16="http://schemas.microsoft.com/office/word/2018/wordml" xmlns:w16sdtdh="http://schemas.microsoft.com/office/word/2020/wordml/sdtdatahash" xmlns:w16se="http://schemas.microsoft.com/office/word/2015/wordml/symex" xmlns:wpg="http://schemas.microsoft.com/office/word/2010/wordprocessingGroup" xmlns:wpi="http://schemas.microsoft.com/office/word/2010/wordprocessingInk" xmlns:wne="http://schemas.microsoft.com/office/word/2006/wordml" xmlns:wps="http://schemas.microsoft.com/office/word/2010/wordprocessingShape" mc:Ignorable="w14 w15 w16se w16cid w16 w16cex w16sdtdh wp14">
+<w:document xmlns:wpc="http://schemas.microsoft.com/office/word/2010/wordprocessingCanvas" xmlns:cx="http://schemas.microsoft.com/office/drawing/2014/chartex" xmlns:cx1="http://schemas.microsoft.com/office/drawing/2015/9/8/chartex" xmlns:cx2="http://schemas.microsoft.com/office/drawing/2015/10/21/chartex" xmlns:cx3="http://schemas.microsoft.com/office/drawing/2016/5/9/chartex" xmlns:cx4="http://schemas.microsoft.com/office/drawing/2016/5/10/chartex" xmlns:cx5="http://schemas.microsoft.com/office/drawing/2016/5/11/chartex" xmlns:cx6="http://schemas.microsoft.com/office/drawing/2016/5/12/chartex" xmlns:cx7="http://schemas.microsoft.com/office/drawing/2016/5/13/chartex" xmlns:cx8="http://schemas.microsoft.com/office/drawing/2016/5/14/chartex" xmlns:mc="http://schemas.openxmlformats.org/markup-compatibility/2006" xmlns:aink="http://schemas.microsoft.com/office/drawing/2016/ink" xmlns:am3d="http://schemas.microsoft.com/office/drawing/2017/model3d" xmlns:o="urn:schemas-microsoft-com:office:office" xmlns:oel="http://schemas.microsoft.com/office/2019/extlst" xmlns:r="http://schemas.openxmlformats.org/officeDocument/2006/relationships" xmlns:m="http://schemas.openxmlformats.org/officeDocument/2006/math" xmlns:v="urn:schemas-microsoft-com:vml" xmlns:wp14="http://schemas.microsoft.com/office/word/2010/wordprocessingDrawing" xmlns:wp="http://schemas.openxmlformats.org/drawingml/2006/wordprocessingDrawing" xmlns:w10="urn:schemas-microsoft-com:office:word" xmlns:w="http://schemas.openxmlformats.org/wordprocessingml/2006/main" xmlns:w14="http://schemas.microsoft.com/office/word/2010/wordml" xmlns:w15="http://schemas.microsoft.com/office/word/2012/wordml" xmlns:w16cex="http://schemas.microsoft.com/office/word/2018/wordml/cex" xmlns:w16cid="http://schemas.microsoft.com/office/word/2016/wordml/cid" xmlns:w16="http://schemas.microsoft.com/office/word/2018/wordml" xmlns:w16du="http://schemas.microsoft.com/office/word/2023/wordml/word16du" xmlns:w16sdtdh="http://schemas.microsoft.com/office/word/2020/wordml/sdtdatahash" xmlns:w16se="http://schemas.microsoft.com/office/word/2015/wordml/symex" xmlns:wpg="http://schemas.microsoft.com/office/word/2010/wordprocessingGroup" xmlns:wpi="http://schemas.microsoft.com/office/word/2010/wordprocessingInk" xmlns:wne="http://schemas.microsoft.com/office/word/2006/wordml" xmlns:wps="http://schemas.microsoft.com/office/word/2010/wordprocessingShape" mc:Ignorable="w14 w15 w16se w16cid w16 w16cex w16sdtdh w16du wp14">
   <w:body>
     <w:p>
       <w:pPr>
@@ -455,7 +455,7 @@
               <w:rPr>
                 <w:noProof/>
               </w:rPr>
-              <w:t>Jean</w:t>
+              <w:t>«firstName»</w:t>
             </w:r>
             <w:r>
               <w:rPr>
@@ -479,7 +479,7 @@
               <w:rPr>
                 <w:noProof/>
               </w:rPr>
-              <w:t>Downing</w:t>
+              <w:t>«surname»</w:t>
             </w:r>
             <w:r>
               <w:rPr>
@@ -534,7 +534,7 @@
               <w:rPr>
                 <w:noProof/>
               </w:rPr>
-              <w:t>25/04/1933</w:t>
+              <w:t>«dateOfBirth»</w:t>
             </w:r>
             <w:r>
               <w:fldChar w:fldCharType="end"/>
@@ -577,36 +577,75 @@
                 <w:tab w:val="left" w:pos="5412"/>
               </w:tabs>
             </w:pPr>
-            <w:fldSimple w:instr=" MERGEFIELD streetAdress ">
-              <w:r>
-                <w:rPr>
-                  <w:noProof/>
-                </w:rPr>
-                <w:t>6 Marigold St</w:t>
-              </w:r>
-            </w:fldSimple>
+            <w:r>
+              <w:fldChar w:fldCharType="begin"/>
+            </w:r>
+            <w:r>
+              <w:instrText xml:space="preserve"> MERGEFIELD streetAdress </w:instrText>
+            </w:r>
+            <w:r>
+              <w:fldChar w:fldCharType="separate"/>
+            </w:r>
+            <w:r>
+              <w:rPr>
+                <w:noProof/>
+              </w:rPr>
+              <w:t>«streetAdress»</w:t>
+            </w:r>
+            <w:r>
+              <w:rPr>
+                <w:noProof/>
+              </w:rPr>
+              <w:fldChar w:fldCharType="end"/>
+            </w:r>
             <w:r>
               <w:t xml:space="preserve"> </w:t>
             </w:r>
-            <w:fldSimple w:instr=" MERGEFIELD suburb ">
-              <w:r>
-                <w:rPr>
-                  <w:noProof/>
-                </w:rPr>
-                <w:t>South Bunbury</w:t>
-              </w:r>
-            </w:fldSimple>
+            <w:r>
+              <w:fldChar w:fldCharType="begin"/>
+            </w:r>
+            <w:r>
+              <w:instrText xml:space="preserve"> MERGEFIELD suburb </w:instrText>
+            </w:r>
+            <w:r>
+              <w:fldChar w:fldCharType="separate"/>
+            </w:r>
+            <w:r>
+              <w:rPr>
+                <w:noProof/>
+              </w:rPr>
+              <w:t>«suburb»</w:t>
+            </w:r>
+            <w:r>
+              <w:rPr>
+                <w:noProof/>
+              </w:rPr>
+              <w:fldChar w:fldCharType="end"/>
+            </w:r>
             <w:r>
               <w:t xml:space="preserve"> </w:t>
             </w:r>
-            <w:fldSimple w:instr=" MERGEFIELD postCode ">
-              <w:r>
-                <w:rPr>
-                  <w:noProof/>
-                </w:rPr>
-                <w:t>^230</w:t>
-              </w:r>
-            </w:fldSimple>
+            <w:r>
+              <w:fldChar w:fldCharType="begin"/>
+            </w:r>
+            <w:r>
+              <w:instrText xml:space="preserve"> MERGEFIELD postCode </w:instrText>
+            </w:r>
+            <w:r>
+              <w:fldChar w:fldCharType="separate"/>
+            </w:r>
+            <w:r>
+              <w:rPr>
+                <w:noProof/>
+              </w:rPr>
+              <w:t>«postCode»</w:t>
+            </w:r>
+            <w:r>
+              <w:rPr>
+                <w:noProof/>
+              </w:rPr>
+              <w:fldChar w:fldCharType="end"/>
+            </w:r>
             <w:r>
               <w:rPr>
                 <w:noProof/>
@@ -659,7 +698,7 @@
               <w:rPr>
                 <w:noProof/>
               </w:rPr>
-              <w:t>9791 6595</w:t>
+              <w:t>«homePhone»</w:t>
             </w:r>
             <w:r>
               <w:rPr>
@@ -675,6 +714,15 @@
             </w:r>
             <w:r>
               <w:instrText xml:space="preserve"> MERGEFIELD mobileNumber </w:instrText>
+            </w:r>
+            <w:r>
+              <w:fldChar w:fldCharType="separate"/>
+            </w:r>
+            <w:r>
+              <w:rPr>
+                <w:noProof/>
+              </w:rPr>
+              <w:t>«mobileNumber»</w:t>
             </w:r>
             <w:r>
               <w:rPr>
@@ -734,23 +782,7 @@
                 <w:b/>
                 <w:bCs/>
               </w:rPr>
-              <w:t>(</w:t>
-            </w:r>
-            <w:proofErr w:type="gramStart"/>
-            <w:r>
-              <w:rPr>
-                <w:b/>
-                <w:bCs/>
-              </w:rPr>
-              <w:t>if</w:t>
-            </w:r>
-            <w:proofErr w:type="gramEnd"/>
-            <w:r>
-              <w:rPr>
-                <w:b/>
-                <w:bCs/>
-              </w:rPr>
-              <w:t xml:space="preserve"> applicable)</w:t>
+              <w:t>(if applicable)</w:t>
             </w:r>
           </w:p>
         </w:tc>
@@ -773,7 +805,7 @@
               <w:rPr>
                 <w:noProof/>
               </w:rPr>
-              <w:t>Susan Thomas (daughter) 0409116171</w:t>
+              <w:t>«primaryContact»</w:t>
             </w:r>
             <w:r>
               <w:rPr>
@@ -864,14 +896,27 @@
             <w:gridSpan w:val="5"/>
           </w:tcPr>
           <w:p>
-            <w:fldSimple w:instr=" MERGEFIELD medicalCurrent ">
-              <w:r>
-                <w:rPr>
-                  <w:noProof/>
-                </w:rPr>
-                <w:t>COntinues to have "vertigo" which impacts Jeans mobility and comfort, has seen GP on a number of occasions for this.  Jean experiences pain an immobility in her Left shoulder.  Jean has experienced a number of falls recently. Jean experiences short term memory loss.</w:t>
-              </w:r>
-            </w:fldSimple>
+            <w:r>
+              <w:fldChar w:fldCharType="begin"/>
+            </w:r>
+            <w:r>
+              <w:instrText xml:space="preserve"> MERGEFIELD medicalCurrent </w:instrText>
+            </w:r>
+            <w:r>
+              <w:fldChar w:fldCharType="separate"/>
+            </w:r>
+            <w:r>
+              <w:rPr>
+                <w:noProof/>
+              </w:rPr>
+              <w:t>«medicalCurrent»</w:t>
+            </w:r>
+            <w:r>
+              <w:rPr>
+                <w:noProof/>
+              </w:rPr>
+              <w:fldChar w:fldCharType="end"/>
+            </w:r>
           </w:p>
           <w:p/>
         </w:tc>
@@ -914,14 +959,27 @@
           </w:tcPr>
           <w:p/>
           <w:p>
-            <w:fldSimple w:instr=" MERGEFIELD medicalHistory ">
-              <w:r>
-                <w:rPr>
-                  <w:noProof/>
-                </w:rPr>
-                <w:t xml:space="preserve">Osteoarthritis - shoulders, neck and lower back, Postural Hypotension (low blood pressure) - Syncope, Left TKR 2012 Right TKR 2020, Recurring Urinary tract infections, Dizziness &amp; giddiness (light-headedness, vertigo n.o.s), Aortic Aneurysm, Disorders of the thyroid gland (includes iodine-deficiency syndrome, hypothyroidism, hyperthyroidism, thyroiditis),  Peripheral Neuropathy - Jean's daughter, Sue, reported, Memory changes </w:t>
-              </w:r>
-            </w:fldSimple>
+            <w:r>
+              <w:fldChar w:fldCharType="begin"/>
+            </w:r>
+            <w:r>
+              <w:instrText xml:space="preserve"> MERGEFIELD medicalHistory </w:instrText>
+            </w:r>
+            <w:r>
+              <w:fldChar w:fldCharType="separate"/>
+            </w:r>
+            <w:r>
+              <w:rPr>
+                <w:noProof/>
+              </w:rPr>
+              <w:t>«medicalHistory»</w:t>
+            </w:r>
+            <w:r>
+              <w:rPr>
+                <w:noProof/>
+              </w:rPr>
+              <w:fldChar w:fldCharType="end"/>
+            </w:r>
           </w:p>
           <w:p/>
         </w:tc>
@@ -1091,26 +1149,9 @@
                 <w:rFonts w:cstheme="minorHAnsi"/>
               </w:rPr>
             </w:pPr>
-          </w:p>
-          <w:p>
-            <w:pPr>
-              <w:tabs>
-                <w:tab w:val="left" w:pos="732"/>
-              </w:tabs>
-              <w:rPr>
-                <w:rFonts w:cstheme="minorHAnsi"/>
-              </w:rPr>
-            </w:pPr>
-          </w:p>
-          <w:p>
-            <w:pPr>
-              <w:tabs>
-                <w:tab w:val="left" w:pos="732"/>
-              </w:tabs>
-              <w:rPr>
-                <w:rFonts w:cstheme="minorHAnsi"/>
-              </w:rPr>
-            </w:pPr>
+            <w:r>
+              <w:t>FOR RECOMMENDATIONS TO BE ELIGIBLE FOR FUNDING UNDER HCP GUIDELINES REPORTS MUST EXPLICITLY LINK THE NEED WITH “AGING RELATED” FUNTIONAL DECLINE. (This may include the aged, related progression of medical conditions, age related medical conditions or other or generally a decrease in physical and/or cognitive functioning associated with ageing.)  Please refer to age related functional decline and specific causes when identifying care needs in your report.  Thank you.</w:t>
+            </w:r>
           </w:p>
         </w:tc>
       </w:tr>
@@ -1324,7 +1365,26 @@
           <w:tcPr>
             <w:tcW w:w="2693" w:type="dxa"/>
           </w:tcPr>
-          <w:p/>
+          <w:p>
+            <w:r>
+              <w:fldChar w:fldCharType="begin"/>
+            </w:r>
+            <w:r>
+              <w:instrText xml:space="preserve"> SAVEDATE  \@ "d MMMM yyyy"  \* MERGEFORMAT </w:instrText>
+            </w:r>
+            <w:r>
+              <w:fldChar w:fldCharType="separate"/>
+            </w:r>
+            <w:r>
+              <w:rPr>
+                <w:noProof/>
+              </w:rPr>
+              <w:t>10 April 2024</w:t>
+            </w:r>
+            <w:r>
+              <w:fldChar w:fldCharType="end"/>
+            </w:r>
+          </w:p>
         </w:tc>
       </w:tr>
       <w:tr>
@@ -1743,13 +1803,7 @@
               <w:rPr>
                 <w:rFonts w:ascii="CIDFont+F2" w:hAnsi="CIDFont+F2" w:cs="CIDFont+F2"/>
               </w:rPr>
-              <w:t>accpay</w:t>
-            </w:r>
-            <w:r>
-              <w:rPr>
-                <w:rFonts w:ascii="CIDFont+F2" w:hAnsi="CIDFont+F2" w:cs="CIDFont+F2"/>
-              </w:rPr>
-              <w:t>@scrosswa.org.au</w:t>
+              <w:t>hcinvoices@scrosswa.org.au</w:t>
             </w:r>
           </w:p>
         </w:tc>
@@ -1787,7 +1841,7 @@
 </file>
 
 <file path=word/numbering.xml><?xml version="1.0" encoding="utf-8"?>
-<w:numbering xmlns:wpc="http://schemas.microsoft.com/office/word/2010/wordprocessingCanvas" xmlns:cx="http://schemas.microsoft.com/office/drawing/2014/chartex" xmlns:cx1="http://schemas.microsoft.com/office/drawing/2015/9/8/chartex" xmlns:cx2="http://schemas.microsoft.com/office/drawing/2015/10/21/chartex" xmlns:cx3="http://schemas.microsoft.com/office/drawing/2016/5/9/chartex" xmlns:cx4="http://schemas.microsoft.com/office/drawing/2016/5/10/chartex" xmlns:cx5="http://schemas.microsoft.com/office/drawing/2016/5/11/chartex" xmlns:cx6="http://schemas.microsoft.com/office/drawing/2016/5/12/chartex" xmlns:cx7="http://schemas.microsoft.com/office/drawing/2016/5/13/chartex" xmlns:cx8="http://schemas.microsoft.com/office/drawing/2016/5/14/chartex" xmlns:mc="http://schemas.openxmlformats.org/markup-compatibility/2006" xmlns:aink="http://schemas.microsoft.com/office/drawing/2016/ink" xmlns:am3d="http://schemas.microsoft.com/office/drawing/2017/model3d" xmlns:o="urn:schemas-microsoft-com:office:office" xmlns:oel="http://schemas.microsoft.com/office/2019/extlst" xmlns:r="http://schemas.openxmlformats.org/officeDocument/2006/relationships" xmlns:m="http://schemas.openxmlformats.org/officeDocument/2006/math" xmlns:v="urn:schemas-microsoft-com:vml" xmlns:wp14="http://schemas.microsoft.com/office/word/2010/wordprocessingDrawing" xmlns:wp="http://schemas.openxmlformats.org/drawingml/2006/wordprocessingDrawing" xmlns:w10="urn:schemas-microsoft-com:office:word" xmlns:w="http://schemas.openxmlformats.org/wordprocessingml/2006/main" xmlns:w14="http://schemas.microsoft.com/office/word/2010/wordml" xmlns:w15="http://schemas.microsoft.com/office/word/2012/wordml" xmlns:w16cex="http://schemas.microsoft.com/office/word/2018/wordml/cex" xmlns:w16cid="http://schemas.microsoft.com/office/word/2016/wordml/cid" xmlns:w16="http://schemas.microsoft.com/office/word/2018/wordml" xmlns:w16sdtdh="http://schemas.microsoft.com/office/word/2020/wordml/sdtdatahash" xmlns:w16se="http://schemas.microsoft.com/office/word/2015/wordml/symex" xmlns:wpg="http://schemas.microsoft.com/office/word/2010/wordprocessingGroup" xmlns:wpi="http://schemas.microsoft.com/office/word/2010/wordprocessingInk" xmlns:wne="http://schemas.microsoft.com/office/word/2006/wordml" xmlns:wps="http://schemas.microsoft.com/office/word/2010/wordprocessingShape" mc:Ignorable="w14 w15 w16se w16cid w16 w16cex w16sdtdh wp14">
+<w:numbering xmlns:wpc="http://schemas.microsoft.com/office/word/2010/wordprocessingCanvas" xmlns:cx="http://schemas.microsoft.com/office/drawing/2014/chartex" xmlns:cx1="http://schemas.microsoft.com/office/drawing/2015/9/8/chartex" xmlns:cx2="http://schemas.microsoft.com/office/drawing/2015/10/21/chartex" xmlns:cx3="http://schemas.microsoft.com/office/drawing/2016/5/9/chartex" xmlns:cx4="http://schemas.microsoft.com/office/drawing/2016/5/10/chartex" xmlns:cx5="http://schemas.microsoft.com/office/drawing/2016/5/11/chartex" xmlns:cx6="http://schemas.microsoft.com/office/drawing/2016/5/12/chartex" xmlns:cx7="http://schemas.microsoft.com/office/drawing/2016/5/13/chartex" xmlns:cx8="http://schemas.microsoft.com/office/drawing/2016/5/14/chartex" xmlns:mc="http://schemas.openxmlformats.org/markup-compatibility/2006" xmlns:aink="http://schemas.microsoft.com/office/drawing/2016/ink" xmlns:am3d="http://schemas.microsoft.com/office/drawing/2017/model3d" xmlns:o="urn:schemas-microsoft-com:office:office" xmlns:oel="http://schemas.microsoft.com/office/2019/extlst" xmlns:r="http://schemas.openxmlformats.org/officeDocument/2006/relationships" xmlns:m="http://schemas.openxmlformats.org/officeDocument/2006/math" xmlns:v="urn:schemas-microsoft-com:vml" xmlns:wp14="http://schemas.microsoft.com/office/word/2010/wordprocessingDrawing" xmlns:wp="http://schemas.openxmlformats.org/drawingml/2006/wordprocessingDrawing" xmlns:w10="urn:schemas-microsoft-com:office:word" xmlns:w="http://schemas.openxmlformats.org/wordprocessingml/2006/main" xmlns:w14="http://schemas.microsoft.com/office/word/2010/wordml" xmlns:w15="http://schemas.microsoft.com/office/word/2012/wordml" xmlns:w16cex="http://schemas.microsoft.com/office/word/2018/wordml/cex" xmlns:w16cid="http://schemas.microsoft.com/office/word/2016/wordml/cid" xmlns:w16="http://schemas.microsoft.com/office/word/2018/wordml" xmlns:w16du="http://schemas.microsoft.com/office/word/2023/wordml/word16du" xmlns:w16sdtdh="http://schemas.microsoft.com/office/word/2020/wordml/sdtdatahash" xmlns:w16se="http://schemas.microsoft.com/office/word/2015/wordml/symex" xmlns:wpg="http://schemas.microsoft.com/office/word/2010/wordprocessingGroup" xmlns:wpi="http://schemas.microsoft.com/office/word/2010/wordprocessingInk" xmlns:wne="http://schemas.microsoft.com/office/word/2006/wordml" xmlns:wps="http://schemas.microsoft.com/office/word/2010/wordprocessingShape" mc:Ignorable="w14 w15 w16se w16cid w16 w16cex w16sdtdh w16du wp14">
   <w:abstractNum w:abstractNumId="0" w15:restartNumberingAfterBreak="0">
     <w:nsid w:val="3F7365D8"/>
     <w:multiLevelType w:val="hybridMultilevel"/>
@@ -2026,7 +2080,7 @@
 </file>
 
 <file path=word/styles.xml><?xml version="1.0" encoding="utf-8"?>
-<w:styles xmlns:mc="http://schemas.openxmlformats.org/markup-compatibility/2006" xmlns:r="http://schemas.openxmlformats.org/officeDocument/2006/relationships" xmlns:w="http://schemas.openxmlformats.org/wordprocessingml/2006/main" xmlns:w14="http://schemas.microsoft.com/office/word/2010/wordml" xmlns:w15="http://schemas.microsoft.com/office/word/2012/wordml" xmlns:w16cex="http://schemas.microsoft.com/office/word/2018/wordml/cex" xmlns:w16cid="http://schemas.microsoft.com/office/word/2016/wordml/cid" xmlns:w16="http://schemas.microsoft.com/office/word/2018/wordml" xmlns:w16sdtdh="http://schemas.microsoft.com/office/word/2020/wordml/sdtdatahash" xmlns:w16se="http://schemas.microsoft.com/office/word/2015/wordml/symex" mc:Ignorable="w14 w15 w16se w16cid w16 w16cex w16sdtdh">
+<w:styles xmlns:mc="http://schemas.openxmlformats.org/markup-compatibility/2006" xmlns:r="http://schemas.openxmlformats.org/officeDocument/2006/relationships" xmlns:w="http://schemas.openxmlformats.org/wordprocessingml/2006/main" xmlns:w14="http://schemas.microsoft.com/office/word/2010/wordml" xmlns:w15="http://schemas.microsoft.com/office/word/2012/wordml" xmlns:w16cex="http://schemas.microsoft.com/office/word/2018/wordml/cex" xmlns:w16cid="http://schemas.microsoft.com/office/word/2016/wordml/cid" xmlns:w16="http://schemas.microsoft.com/office/word/2018/wordml" xmlns:w16du="http://schemas.microsoft.com/office/word/2023/wordml/word16du" xmlns:w16sdtdh="http://schemas.microsoft.com/office/word/2020/wordml/sdtdatahash" xmlns:w16se="http://schemas.microsoft.com/office/word/2015/wordml/symex" mc:Ignorable="w14 w15 w16se w16cid w16 w16cex w16sdtdh w16du">
   <w:docDefaults>
     <w:rPrDefault>
       <w:rPr>
